--- a/portfolio/生物學習歷程/蜜蜂/bee.docx
+++ b/portfolio/生物學習歷程/蜜蜂/bee.docx
@@ -289,8 +289,41 @@
           <w:sz w:val="28"/>
           <w:szCs w:val="28"/>
         </w:rPr>
-        <w:t>等等。而我們在老師教授的指導下收穫良多。</w:t>
-      </w:r>
+        <w:t>等等。而我們在</w:t>
+      </w:r>
+      <w:r>
+        <w:rPr>
+          <w:rFonts w:ascii="Noto Sans TC" w:eastAsia="Noto Sans TC" w:hAnsi="Noto Sans TC" w:hint="eastAsia"/>
+          <w:b/>
+          <w:color w:val="C7CED3"/>
+          <w:sz w:val="28"/>
+          <w:szCs w:val="28"/>
+          <w:u w:val="single"/>
+        </w:rPr>
+        <w:t>趙偉村</w:t>
+      </w:r>
+      <w:r>
+        <w:rPr>
+          <w:rFonts w:ascii="Noto Sans TC" w:eastAsia="Noto Sans TC" w:hAnsi="Noto Sans TC" w:hint="eastAsia"/>
+          <w:b/>
+          <w:color w:val="C7CED3"/>
+          <w:sz w:val="28"/>
+          <w:szCs w:val="28"/>
+        </w:rPr>
+        <w:t>助理教授</w:t>
+      </w:r>
+      <w:r>
+        <w:rPr>
+          <w:rFonts w:ascii="Noto Sans TC" w:eastAsia="Noto Sans TC" w:hAnsi="Noto Sans TC" w:hint="eastAsia"/>
+          <w:b/>
+          <w:color w:val="C7CED3"/>
+          <w:sz w:val="28"/>
+          <w:szCs w:val="28"/>
+        </w:rPr>
+        <w:t>的指導下收穫良多。</w:t>
+      </w:r>
+      <w:bookmarkStart w:id="0" w:name="_GoBack"/>
+      <w:bookmarkEnd w:id="0"/>
     </w:p>
     <w:p>
       <w:pPr>
@@ -464,7 +497,7 @@
     <w:p>
       <w:pPr>
         <w:rPr>
-          <w:rFonts w:ascii="Noto Sans TC" w:eastAsia="Noto Sans TC" w:hAnsi="Noto Sans TC" w:hint="eastAsia"/>
+          <w:rFonts w:ascii="Noto Sans TC" w:eastAsia="Noto Sans TC" w:hAnsi="Noto Sans TC"/>
           <w:b/>
           <w:color w:val="C7CED3"/>
           <w:sz w:val="28"/>
@@ -475,7 +508,7 @@
     <w:p>
       <w:pPr>
         <w:rPr>
-          <w:rFonts w:ascii="Noto Sans TC" w:eastAsia="Noto Sans TC" w:hAnsi="Noto Sans TC" w:hint="eastAsia"/>
+          <w:rFonts w:ascii="Noto Sans TC" w:eastAsia="Noto Sans TC" w:hAnsi="Noto Sans TC"/>
           <w:b/>
           <w:color w:val="C7CED3"/>
           <w:sz w:val="28"/>
@@ -690,7 +723,7 @@
     <w:p>
       <w:pPr>
         <w:rPr>
-          <w:rFonts w:ascii="Noto Sans TC" w:eastAsia="Noto Sans TC" w:hAnsi="Noto Sans TC" w:hint="eastAsia"/>
+          <w:rFonts w:ascii="Noto Sans TC" w:eastAsia="Noto Sans TC" w:hAnsi="Noto Sans TC"/>
           <w:b/>
           <w:color w:val="C7CED3"/>
           <w:sz w:val="28"/>
@@ -712,7 +745,7 @@
       <w:pPr>
         <w:jc w:val="center"/>
         <w:rPr>
-          <w:rFonts w:ascii="Noto Sans TC" w:eastAsia="Noto Sans TC" w:hAnsi="Noto Sans TC" w:hint="eastAsia"/>
+          <w:rFonts w:ascii="Noto Sans TC" w:eastAsia="Noto Sans TC" w:hAnsi="Noto Sans TC"/>
           <w:b/>
           <w:color w:val="C7CED3"/>
           <w:sz w:val="28"/>
@@ -846,7 +879,7 @@
     <w:p>
       <w:pPr>
         <w:rPr>
-          <w:rFonts w:ascii="Noto Sans TC" w:eastAsia="Noto Sans TC" w:hAnsi="Noto Sans TC" w:hint="eastAsia"/>
+          <w:rFonts w:ascii="Noto Sans TC" w:eastAsia="Noto Sans TC" w:hAnsi="Noto Sans TC"/>
           <w:b/>
           <w:color w:val="C7CED3"/>
           <w:sz w:val="28"/>
@@ -880,7 +913,7 @@
       <w:pPr>
         <w:ind w:firstLine="480"/>
         <w:rPr>
-          <w:rFonts w:ascii="Noto Sans TC" w:eastAsia="Noto Sans TC" w:hAnsi="Noto Sans TC" w:hint="eastAsia"/>
+          <w:rFonts w:ascii="Noto Sans TC" w:eastAsia="Noto Sans TC" w:hAnsi="Noto Sans TC"/>
           <w:b/>
           <w:color w:val="FFFF00"/>
           <w:sz w:val="48"/>
@@ -907,8 +940,6 @@
         </w:rPr>
         <w:t>我希望，未來能有一套簡單的方式，讓我們能夠簡便的紀錄蜜蜂的行蹤，便讓消費者能夠輕鬆查詢。</w:t>
       </w:r>
-      <w:bookmarkStart w:id="0" w:name="_GoBack"/>
-      <w:bookmarkEnd w:id="0"/>
       <w:r>
         <w:rPr>
           <w:rFonts w:ascii="Noto Sans TC" w:eastAsia="Noto Sans TC" w:hAnsi="Noto Sans TC"/>
@@ -2418,7 +2449,7 @@
 </file>
 
 <file path=customXml/itemProps1.xml><?xml version="1.0" encoding="utf-8"?>
-<ds:datastoreItem xmlns:ds="http://schemas.openxmlformats.org/officeDocument/2006/customXml" ds:itemID="{FB9874D5-FEA3-4F61-97BC-4B4C8D7A13A1}">
+<ds:datastoreItem xmlns:ds="http://schemas.openxmlformats.org/officeDocument/2006/customXml" ds:itemID="{1F2C29DA-31F1-4F01-8F55-C81463E5DA57}">
   <ds:schemaRefs>
     <ds:schemaRef ds:uri="http://schemas.openxmlformats.org/officeDocument/2006/bibliography"/>
   </ds:schemaRefs>
